--- a/ethical approval/Ethics_Application.docx
+++ b/ethical approval/Ethics_Application.docx
@@ -1,6 +1,6 @@
 
 <file path=word/document.xml><?xml version="1.0" encoding="utf-8"?>
-<w:document xmlns:wpc="http://schemas.microsoft.com/office/word/2010/wordprocessingCanvas" xmlns:cx="http://schemas.microsoft.com/office/drawing/2014/chartex" xmlns:cx1="http://schemas.microsoft.com/office/drawing/2015/9/8/chartex" xmlns:mc="http://schemas.openxmlformats.org/markup-compatibility/2006" xmlns:o="urn:schemas-microsoft-com:office:office" xmlns:r="http://schemas.openxmlformats.org/officeDocument/2006/relationships" xmlns:m="http://schemas.openxmlformats.org/officeDocument/2006/math" xmlns:v="urn:schemas-microsoft-com:vml" xmlns:wp14="http://schemas.microsoft.com/office/word/2010/wordprocessingDrawing" xmlns:wp="http://schemas.openxmlformats.org/drawingml/2006/wordprocessingDrawing" xmlns:w10="urn:schemas-microsoft-com:office:word" xmlns:w="http://schemas.openxmlformats.org/wordprocessingml/2006/main" xmlns:w14="http://schemas.microsoft.com/office/word/2010/wordml" xmlns:w15="http://schemas.microsoft.com/office/word/2012/wordml" xmlns:w16se="http://schemas.microsoft.com/office/word/2015/wordml/symex" xmlns:wpg="http://schemas.microsoft.com/office/word/2010/wordprocessingGroup" xmlns:wpi="http://schemas.microsoft.com/office/word/2010/wordprocessingInk" xmlns:wne="http://schemas.microsoft.com/office/word/2006/wordml" xmlns:wps="http://schemas.microsoft.com/office/word/2010/wordprocessingShape" mc:Ignorable="w14 w15 w16se wp14">
+<w:document xmlns:wpc="http://schemas.microsoft.com/office/word/2010/wordprocessingCanvas" xmlns:cx="http://schemas.microsoft.com/office/drawing/2014/chartex" xmlns:cx1="http://schemas.microsoft.com/office/drawing/2015/9/8/chartex" xmlns:cx2="http://schemas.microsoft.com/office/drawing/2015/10/21/chartex" xmlns:cx3="http://schemas.microsoft.com/office/drawing/2016/5/9/chartex" xmlns:cx4="http://schemas.microsoft.com/office/drawing/2016/5/10/chartex" xmlns:cx5="http://schemas.microsoft.com/office/drawing/2016/5/11/chartex" xmlns:cx6="http://schemas.microsoft.com/office/drawing/2016/5/12/chartex" xmlns:cx7="http://schemas.microsoft.com/office/drawing/2016/5/13/chartex" xmlns:cx8="http://schemas.microsoft.com/office/drawing/2016/5/14/chartex" xmlns:mc="http://schemas.openxmlformats.org/markup-compatibility/2006" xmlns:aink="http://schemas.microsoft.com/office/drawing/2016/ink" xmlns:am3d="http://schemas.microsoft.com/office/drawing/2017/model3d" xmlns:o="urn:schemas-microsoft-com:office:office" xmlns:r="http://schemas.openxmlformats.org/officeDocument/2006/relationships" xmlns:m="http://schemas.openxmlformats.org/officeDocument/2006/math" xmlns:v="urn:schemas-microsoft-com:vml" xmlns:wp14="http://schemas.microsoft.com/office/word/2010/wordprocessingDrawing" xmlns:wp="http://schemas.openxmlformats.org/drawingml/2006/wordprocessingDrawing" xmlns:w10="urn:schemas-microsoft-com:office:word" xmlns:w="http://schemas.openxmlformats.org/wordprocessingml/2006/main" xmlns:w14="http://schemas.microsoft.com/office/word/2010/wordml" xmlns:w15="http://schemas.microsoft.com/office/word/2012/wordml" xmlns:w16cex="http://schemas.microsoft.com/office/word/2018/wordml/cex" xmlns:w16cid="http://schemas.microsoft.com/office/word/2016/wordml/cid" xmlns:w16="http://schemas.microsoft.com/office/word/2018/wordml" xmlns:w16se="http://schemas.microsoft.com/office/word/2015/wordml/symex" xmlns:wpg="http://schemas.microsoft.com/office/word/2010/wordprocessingGroup" xmlns:wpi="http://schemas.microsoft.com/office/word/2010/wordprocessingInk" xmlns:wne="http://schemas.microsoft.com/office/word/2006/wordml" xmlns:wps="http://schemas.microsoft.com/office/word/2010/wordprocessingShape" mc:Ignorable="w14 w15 w16se w16cid w16 w16cex wp14">
   <w:body>
     <w:tbl>
       <w:tblPr>
@@ -472,23 +472,10 @@
         <w:t xml:space="preserve">BOF16/MET_V/002 </w:t>
       </w:r>
       <w:r>
-        <w:t>(</w:t>
-      </w:r>
-      <w:proofErr w:type="spellStart"/>
-      <w:r>
-        <w:t>funding</w:t>
-      </w:r>
-      <w:proofErr w:type="spellEnd"/>
-      <w:r>
-        <w:t xml:space="preserve"> </w:t>
-      </w:r>
-      <w:proofErr w:type="spellStart"/>
-      <w:r>
-        <w:t>to</w:t>
-      </w:r>
-      <w:proofErr w:type="spellEnd"/>
-      <w:r>
-        <w:t xml:space="preserve"> </w:t>
+        <w:t xml:space="preserve">(funding </w:t>
+      </w:r>
+      <w:r>
+        <w:t xml:space="preserve">to </w:t>
       </w:r>
       <w:r>
         <w:t>Jan De Houwer)</w:t>
@@ -543,35 +530,7 @@
           <w:u w:val="none"/>
           <w:lang w:val="en-US"/>
         </w:rPr>
-        <w:t xml:space="preserve">Interdisciplinary Center, </w:t>
-      </w:r>
-      <w:proofErr w:type="spellStart"/>
-      <w:r>
-        <w:rPr>
-          <w:rFonts w:ascii="Arial" w:eastAsia="Calibri" w:hAnsi="Arial" w:cs="Arial"/>
-          <w:b w:val="0"/>
-          <w:caps w:val="0"/>
-          <w:color w:val="auto"/>
-          <w:sz w:val="20"/>
-          <w:szCs w:val="20"/>
-          <w:u w:val="none"/>
-          <w:lang w:val="en-US"/>
-        </w:rPr>
-        <w:t>Herzliya</w:t>
-      </w:r>
-      <w:proofErr w:type="spellEnd"/>
-      <w:r>
-        <w:rPr>
-          <w:rFonts w:ascii="Arial" w:eastAsia="Calibri" w:hAnsi="Arial" w:cs="Arial"/>
-          <w:b w:val="0"/>
-          <w:caps w:val="0"/>
-          <w:color w:val="auto"/>
-          <w:sz w:val="20"/>
-          <w:szCs w:val="20"/>
-          <w:u w:val="none"/>
-          <w:lang w:val="en-US"/>
-        </w:rPr>
-        <w:t xml:space="preserve">, Israel. Department of Psychology, Yale University, USA. </w:t>
+        <w:t xml:space="preserve">Interdisciplinary Center, Herzliya, Israel. Department of Psychology, Yale University, USA. </w:t>
       </w:r>
       <w:r>
         <w:rPr>
@@ -625,35 +584,7 @@
           <w:u w:val="none"/>
           <w:lang w:val="en-US"/>
         </w:rPr>
-        <w:t>Fermi National Accelerator Laboratory (</w:t>
-      </w:r>
-      <w:proofErr w:type="spellStart"/>
-      <w:r>
-        <w:rPr>
-          <w:rFonts w:ascii="Arial" w:eastAsia="Calibri" w:hAnsi="Arial" w:cs="Arial"/>
-          <w:b w:val="0"/>
-          <w:caps w:val="0"/>
-          <w:color w:val="auto"/>
-          <w:sz w:val="20"/>
-          <w:szCs w:val="20"/>
-          <w:u w:val="none"/>
-          <w:lang w:val="en-US"/>
-        </w:rPr>
-        <w:t>Fermilab</w:t>
-      </w:r>
-      <w:proofErr w:type="spellEnd"/>
-      <w:r>
-        <w:rPr>
-          <w:rFonts w:ascii="Arial" w:eastAsia="Calibri" w:hAnsi="Arial" w:cs="Arial"/>
-          <w:b w:val="0"/>
-          <w:caps w:val="0"/>
-          <w:color w:val="auto"/>
-          <w:sz w:val="20"/>
-          <w:szCs w:val="20"/>
-          <w:u w:val="none"/>
-          <w:lang w:val="en-US"/>
-        </w:rPr>
-        <w:t xml:space="preserve">), USA. Rudolf </w:t>
+        <w:t xml:space="preserve">Fermi National Accelerator Laboratory (Fermilab), USA. Rudolf </w:t>
       </w:r>
       <w:proofErr w:type="spellStart"/>
       <w:r>
@@ -752,6 +683,12 @@
         </w:rPr>
         <w:t>) in return for payment.</w:t>
       </w:r>
+      <w:r>
+        <w:rPr>
+          <w:lang w:val="en-US"/>
+        </w:rPr>
+        <w:t xml:space="preserve"> The exact payment amount will vary from study to study depending on study duration.</w:t>
+      </w:r>
     </w:p>
     <w:p>
       <w:pPr>
@@ -788,7 +725,19 @@
         <w:rPr>
           <w:lang w:val="en-US"/>
         </w:rPr>
-        <w:t xml:space="preserve">will only be used for payment purposes. After payment, all data will be </w:t>
+        <w:t xml:space="preserve">will only be used for payment purposes. </w:t>
+      </w:r>
+      <w:r>
+        <w:rPr>
+          <w:lang w:val="en-US"/>
+        </w:rPr>
+        <w:t>During the data processing phase of the study (i.e., when data collection is complete and the researcher is cleaning the data for analysis)</w:t>
+      </w:r>
+      <w:r>
+        <w:rPr>
+          <w:lang w:val="en-US"/>
+        </w:rPr>
+        <w:t xml:space="preserve">, all data will be </w:t>
       </w:r>
       <w:r>
         <w:rPr>
@@ -1273,7 +1222,14 @@
         <w:rPr>
           <w:lang w:val="en-US"/>
         </w:rPr>
-        <w:t xml:space="preserve">positive or negative self-statements emitted by an actor) or the type of content participants encounter (genuine recordings vs. synthetic recordings) influences their first impressions. </w:t>
+        <w:t xml:space="preserve">positive or negative self-statements emitted by an actor) or the type of content participants encounter (genuine recordings vs. synthetic recordings) influences their first </w:t>
+      </w:r>
+      <w:r>
+        <w:rPr>
+          <w:lang w:val="en-US"/>
+        </w:rPr>
+        <w:lastRenderedPageBreak/>
+        <w:t xml:space="preserve">impressions. </w:t>
       </w:r>
       <w:r>
         <w:rPr>
@@ -1395,7 +1351,6 @@
           <w:u w:val="single"/>
           <w:lang w:val="en-US"/>
         </w:rPr>
-        <w:lastRenderedPageBreak/>
         <w:t xml:space="preserve">Acquisition </w:t>
       </w:r>
       <w:r>
@@ -1486,7 +1441,21 @@
         <w:rPr>
           <w:lang w:val="en-US"/>
         </w:rPr>
-        <w:t xml:space="preserve">. Half of the participants will encounter video/audio clips where Chris emits three positive and two neutral statements about himself whereas the other half of participants will encounter clips wherein he emits three negative and two neutral statements about himself. </w:t>
+        <w:t xml:space="preserve">. Half of the participants will encounter video/audio clips where Chris emits three positive and two neutral statements about himself whereas the other half of participants will encounter clips </w:t>
+      </w:r>
+      <w:proofErr w:type="gramStart"/>
+      <w:r>
+        <w:rPr>
+          <w:lang w:val="en-US"/>
+        </w:rPr>
+        <w:t>wherein</w:t>
+      </w:r>
+      <w:proofErr w:type="gramEnd"/>
+      <w:r>
+        <w:rPr>
+          <w:lang w:val="en-US"/>
+        </w:rPr>
+        <w:t xml:space="preserve"> he emits three negative and two neutral statements about himself. </w:t>
       </w:r>
       <w:r>
         <w:rPr>
@@ -1538,7 +1507,21 @@
         <w:rPr>
           <w:lang w:val="en-US"/>
         </w:rPr>
-        <w:t xml:space="preserve">(GANs) to alter the authentic content so that the actor’s </w:t>
+        <w:t xml:space="preserve">(GANs) to alter the authentic content so that the </w:t>
+      </w:r>
+      <w:proofErr w:type="gramStart"/>
+      <w:r>
+        <w:rPr>
+          <w:lang w:val="en-US"/>
+        </w:rPr>
+        <w:t>actor’s</w:t>
+      </w:r>
+      <w:proofErr w:type="gramEnd"/>
+      <w:r>
+        <w:rPr>
+          <w:lang w:val="en-US"/>
+        </w:rPr>
+        <w:t xml:space="preserve"> </w:t>
       </w:r>
       <w:r>
         <w:rPr>
@@ -2056,7 +2039,21 @@
         <w:rPr>
           <w:lang w:val="en-US"/>
         </w:rPr>
-        <w:t>We will ask participants a number of exploratory questions about their experiences with the experiment. For instance we will ask questions concerning their:</w:t>
+        <w:t xml:space="preserve">We will ask participants a number of exploratory questions about their experiences with the experiment. For </w:t>
+      </w:r>
+      <w:proofErr w:type="gramStart"/>
+      <w:r>
+        <w:rPr>
+          <w:lang w:val="en-US"/>
+        </w:rPr>
+        <w:t>instance</w:t>
+      </w:r>
+      <w:proofErr w:type="gramEnd"/>
+      <w:r>
+        <w:rPr>
+          <w:lang w:val="en-US"/>
+        </w:rPr>
+        <w:t xml:space="preserve"> we will ask questions concerning their:</w:t>
       </w:r>
     </w:p>
     <w:p>
@@ -2224,6 +2221,7 @@
         <w:rPr>
           <w:lang w:val="en-US"/>
         </w:rPr>
+        <w:lastRenderedPageBreak/>
         <w:t>Synthetic media awareness 1 – whether they were aware of the concept of synthetic media prior to taking part in the study</w:t>
       </w:r>
     </w:p>
@@ -2264,7 +2262,21 @@
         <w:rPr>
           <w:lang w:val="en-US"/>
         </w:rPr>
-        <w:t xml:space="preserve">In a subset of studies we will </w:t>
+        <w:t xml:space="preserve">In a subset of </w:t>
+      </w:r>
+      <w:proofErr w:type="gramStart"/>
+      <w:r>
+        <w:rPr>
+          <w:lang w:val="en-US"/>
+        </w:rPr>
+        <w:t>studies</w:t>
+      </w:r>
+      <w:proofErr w:type="gramEnd"/>
+      <w:r>
+        <w:rPr>
+          <w:lang w:val="en-US"/>
+        </w:rPr>
+        <w:t xml:space="preserve"> we will </w:t>
       </w:r>
       <w:r>
         <w:rPr>
@@ -2368,21 +2380,7 @@
         <w:rPr>
           <w:lang w:val="en-US"/>
         </w:rPr>
-        <w:t xml:space="preserve">Pennycook, </w:t>
-      </w:r>
-      <w:proofErr w:type="spellStart"/>
-      <w:r>
-        <w:rPr>
-          <w:lang w:val="en-US"/>
-        </w:rPr>
-        <w:t>Cheyne</w:t>
-      </w:r>
-      <w:proofErr w:type="spellEnd"/>
-      <w:r>
-        <w:rPr>
-          <w:lang w:val="en-US"/>
-        </w:rPr>
-        <w:t xml:space="preserve">, </w:t>
+        <w:t xml:space="preserve">Pennycook, Cheyne, </w:t>
       </w:r>
       <w:r>
         <w:rPr>
@@ -2483,21 +2481,7 @@
         <w:rPr>
           <w:lang w:val="en-US"/>
         </w:rPr>
-        <w:t xml:space="preserve">, West, and </w:t>
-      </w:r>
-      <w:proofErr w:type="spellStart"/>
-      <w:r>
-        <w:rPr>
-          <w:lang w:val="en-US"/>
-        </w:rPr>
-        <w:t>Stanovich</w:t>
-      </w:r>
-      <w:proofErr w:type="spellEnd"/>
-      <w:r>
-        <w:rPr>
-          <w:lang w:val="en-US"/>
-        </w:rPr>
-        <w:t xml:space="preserve"> [2014]</w:t>
+        <w:t>, West, and Stanovich [2014]</w:t>
       </w:r>
       <w:r>
         <w:rPr>
@@ -2585,50 +2569,20 @@
           <w:i/>
           <w:lang w:val="en-US"/>
         </w:rPr>
-        <w:t xml:space="preserve">Tendency to </w:t>
-      </w:r>
-      <w:proofErr w:type="spellStart"/>
+        <w:t>Tendency to O</w:t>
+      </w:r>
       <w:r>
         <w:rPr>
           <w:i/>
           <w:lang w:val="en-US"/>
         </w:rPr>
-        <w:t>O</w:t>
-      </w:r>
-      <w:r>
-        <w:rPr>
-          <w:i/>
-          <w:lang w:val="en-US"/>
-        </w:rPr>
-        <w:t>verclaim</w:t>
-      </w:r>
-      <w:proofErr w:type="spellEnd"/>
-      <w:r>
-        <w:rPr>
-          <w:i/>
-          <w:lang w:val="en-US"/>
-        </w:rPr>
-        <w:t xml:space="preserve"> </w:t>
-      </w:r>
-      <w:r>
-        <w:rPr>
-          <w:lang w:val="en-US"/>
-        </w:rPr>
-        <w:t xml:space="preserve">(using the </w:t>
-      </w:r>
-      <w:proofErr w:type="spellStart"/>
-      <w:r>
-        <w:rPr>
-          <w:lang w:val="en-US"/>
-        </w:rPr>
-        <w:t>overclaiming</w:t>
-      </w:r>
-      <w:proofErr w:type="spellEnd"/>
-      <w:r>
-        <w:rPr>
-          <w:lang w:val="en-US"/>
-        </w:rPr>
-        <w:t xml:space="preserve"> scale developed by </w:t>
+        <w:t xml:space="preserve">verclaim </w:t>
+      </w:r>
+      <w:r>
+        <w:rPr>
+          <w:lang w:val="en-US"/>
+        </w:rPr>
+        <w:t xml:space="preserve">(using the overclaiming scale developed by </w:t>
       </w:r>
       <w:proofErr w:type="spellStart"/>
       <w:r>
@@ -2747,7 +2701,23 @@
           <w:i/>
           <w:lang w:val="en-US"/>
         </w:rPr>
-        <w:t>Actively Open Minded Thinking</w:t>
+        <w:t xml:space="preserve">Actively </w:t>
+      </w:r>
+      <w:proofErr w:type="gramStart"/>
+      <w:r>
+        <w:rPr>
+          <w:i/>
+          <w:lang w:val="en-US"/>
+        </w:rPr>
+        <w:t>Open Minded</w:t>
+      </w:r>
+      <w:proofErr w:type="gramEnd"/>
+      <w:r>
+        <w:rPr>
+          <w:i/>
+          <w:lang w:val="en-US"/>
+        </w:rPr>
+        <w:t xml:space="preserve"> Thinking</w:t>
       </w:r>
       <w:r>
         <w:rPr>
@@ -2773,19 +2743,11 @@
         </w:rPr>
         <w:t xml:space="preserve">revised by Pennycook, </w:t>
       </w:r>
-      <w:proofErr w:type="spellStart"/>
-      <w:r>
-        <w:rPr>
-          <w:lang w:val="en-US"/>
-        </w:rPr>
-        <w:t>Cheyne</w:t>
-      </w:r>
-      <w:proofErr w:type="spellEnd"/>
-      <w:r>
-        <w:rPr>
-          <w:lang w:val="en-US"/>
-        </w:rPr>
-        <w:t xml:space="preserve">, Koehler, and </w:t>
+      <w:r>
+        <w:rPr>
+          <w:lang w:val="en-US"/>
+        </w:rPr>
+        <w:t xml:space="preserve">Cheyne, Koehler, and </w:t>
       </w:r>
       <w:proofErr w:type="spellStart"/>
       <w:r>
@@ -2998,29 +2960,31 @@
           <w:szCs w:val="20"/>
           <w:lang w:val="en-GB"/>
         </w:rPr>
-        <w:t xml:space="preserve">task than the one they were assigned to in this </w:t>
-      </w:r>
-      <w:r>
-        <w:rPr>
-          <w:lang w:val="en-US"/>
-        </w:rPr>
-        <w:t>experiment</w:t>
-      </w:r>
+        <w:t xml:space="preserve">task than the </w:t>
+      </w:r>
+      <w:proofErr w:type="gramStart"/>
       <w:r>
         <w:rPr>
           <w:rFonts w:cs="Arial"/>
           <w:szCs w:val="20"/>
           <w:lang w:val="en-GB"/>
         </w:rPr>
-        <w:t xml:space="preserve">, they can ask for this. Participants will also have the opportunity to contact the experimenter and be referred to specific experts with regard to the specific problem should they have questions about the </w:t>
-      </w:r>
+        <w:t>one</w:t>
+      </w:r>
+      <w:proofErr w:type="gramEnd"/>
       <w:r>
         <w:rPr>
           <w:rFonts w:cs="Arial"/>
           <w:szCs w:val="20"/>
           <w:lang w:val="en-GB"/>
         </w:rPr>
-        <w:t xml:space="preserve">topic </w:t>
+        <w:t xml:space="preserve"> they were assigned to in this </w:t>
+      </w:r>
+      <w:r>
+        <w:rPr>
+          <w:lang w:val="en-US"/>
+        </w:rPr>
+        <w:t>experiment</w:t>
       </w:r>
       <w:r>
         <w:rPr>
@@ -3028,6 +2992,31 @@
           <w:szCs w:val="20"/>
           <w:lang w:val="en-GB"/>
         </w:rPr>
+        <w:t xml:space="preserve">, they can ask for this. Participants will also have the opportunity to contact the experimenter and be referred to specific experts with regard </w:t>
+      </w:r>
+      <w:r>
+        <w:rPr>
+          <w:rFonts w:cs="Arial"/>
+          <w:szCs w:val="20"/>
+          <w:lang w:val="en-GB"/>
+        </w:rPr>
+        <w:lastRenderedPageBreak/>
+        <w:t xml:space="preserve">to the specific problem should they have questions about the </w:t>
+      </w:r>
+      <w:r>
+        <w:rPr>
+          <w:rFonts w:cs="Arial"/>
+          <w:szCs w:val="20"/>
+          <w:lang w:val="en-GB"/>
+        </w:rPr>
+        <w:t xml:space="preserve">topic </w:t>
+      </w:r>
+      <w:r>
+        <w:rPr>
+          <w:rFonts w:cs="Arial"/>
+          <w:szCs w:val="20"/>
+          <w:lang w:val="en-GB"/>
+        </w:rPr>
         <w:t xml:space="preserve">after performing the experiment. </w:t>
       </w:r>
     </w:p>
@@ -3045,7 +3034,6 @@
           <w:sz w:val="24"/>
           <w:lang w:val="en-US"/>
         </w:rPr>
-        <w:lastRenderedPageBreak/>
         <w:t>IF THE PARTICIPANTS ARE ADULTS INCOMPETENT TO GIVE THEIR CONSENT, WHOM WILL BE ASKED PERMISSION TO</w:t>
       </w:r>
       <w:r>
@@ -3165,7 +3153,21 @@
         <w:rPr>
           <w:lang w:val="en-US"/>
         </w:rPr>
-        <w:t>will be informed that the video they will watch is taken from a YouTube channel of a person called Chris. This is not the case: the video was created by us for the purpose of the experiments. We will also create synthetic videos of Chris using footage from the genuine videos. Thus Chris will appear to say things about himself that the actor never said. In this way deception will be used – first with regard to the source of the video (YouTube) and second to the nature of the video (i.e., synthetic instead of authentic).</w:t>
+        <w:t xml:space="preserve">will be informed that the video they will watch is taken from a YouTube channel of a person called Chris. This is not the case: the video was created by us for the purpose of the experiments. We will also create synthetic videos of Chris using footage from the genuine videos. </w:t>
+      </w:r>
+      <w:proofErr w:type="gramStart"/>
+      <w:r>
+        <w:rPr>
+          <w:lang w:val="en-US"/>
+        </w:rPr>
+        <w:t>Thus</w:t>
+      </w:r>
+      <w:proofErr w:type="gramEnd"/>
+      <w:r>
+        <w:rPr>
+          <w:lang w:val="en-US"/>
+        </w:rPr>
+        <w:t xml:space="preserve"> Chris will appear to say things about himself that the actor never said. In this way deception will be used – first with regard to the source of the video (YouTube) and second to the nature of the video (i.e., synthetic instead of authentic).</w:t>
       </w:r>
     </w:p>
     <w:p>
@@ -3428,15 +3430,7 @@
         <w:rPr>
           <w:lang w:val="en-GB"/>
         </w:rPr>
-        <w:t xml:space="preserve">Data will initially be stored on the personal UGent domain webserver of the main researcher. After data collection, all data will be anonymized and made available on the Open Science Framework and </w:t>
-      </w:r>
-      <w:bookmarkStart w:id="0" w:name="_GoBack"/>
-      <w:bookmarkEnd w:id="0"/>
-      <w:r>
-        <w:rPr>
-          <w:lang w:val="en-GB"/>
-        </w:rPr>
-        <w:t xml:space="preserve">the Ghent University data server. Participants will be informed about our data plan via the informed consent. </w:t>
+        <w:t xml:space="preserve">Data will initially be stored on the personal UGent domain webserver of the main researcher. After data collection, all data will be anonymized and made available on the Open Science Framework and the Ghent University data server. Participants will be informed about our data plan via the informed consent. </w:t>
       </w:r>
     </w:p>
     <w:p>
@@ -3877,7 +3871,7 @@
 </file>
 
 <file path=word/endnotes.xml><?xml version="1.0" encoding="utf-8"?>
-<w:endnotes xmlns:wpc="http://schemas.microsoft.com/office/word/2010/wordprocessingCanvas" xmlns:cx="http://schemas.microsoft.com/office/drawing/2014/chartex" xmlns:cx1="http://schemas.microsoft.com/office/drawing/2015/9/8/chartex" xmlns:mc="http://schemas.openxmlformats.org/markup-compatibility/2006" xmlns:o="urn:schemas-microsoft-com:office:office" xmlns:r="http://schemas.openxmlformats.org/officeDocument/2006/relationships" xmlns:m="http://schemas.openxmlformats.org/officeDocument/2006/math" xmlns:v="urn:schemas-microsoft-com:vml" xmlns:wp14="http://schemas.microsoft.com/office/word/2010/wordprocessingDrawing" xmlns:wp="http://schemas.openxmlformats.org/drawingml/2006/wordprocessingDrawing" xmlns:w10="urn:schemas-microsoft-com:office:word" xmlns:w="http://schemas.openxmlformats.org/wordprocessingml/2006/main" xmlns:w14="http://schemas.microsoft.com/office/word/2010/wordml" xmlns:w15="http://schemas.microsoft.com/office/word/2012/wordml" xmlns:w16se="http://schemas.microsoft.com/office/word/2015/wordml/symex" xmlns:wpg="http://schemas.microsoft.com/office/word/2010/wordprocessingGroup" xmlns:wpi="http://schemas.microsoft.com/office/word/2010/wordprocessingInk" xmlns:wne="http://schemas.microsoft.com/office/word/2006/wordml" xmlns:wps="http://schemas.microsoft.com/office/word/2010/wordprocessingShape" mc:Ignorable="w14 w15 w16se wp14">
+<w:endnotes xmlns:wpc="http://schemas.microsoft.com/office/word/2010/wordprocessingCanvas" xmlns:cx="http://schemas.microsoft.com/office/drawing/2014/chartex" xmlns:cx1="http://schemas.microsoft.com/office/drawing/2015/9/8/chartex" xmlns:cx2="http://schemas.microsoft.com/office/drawing/2015/10/21/chartex" xmlns:cx3="http://schemas.microsoft.com/office/drawing/2016/5/9/chartex" xmlns:cx4="http://schemas.microsoft.com/office/drawing/2016/5/10/chartex" xmlns:cx5="http://schemas.microsoft.com/office/drawing/2016/5/11/chartex" xmlns:cx6="http://schemas.microsoft.com/office/drawing/2016/5/12/chartex" xmlns:cx7="http://schemas.microsoft.com/office/drawing/2016/5/13/chartex" xmlns:cx8="http://schemas.microsoft.com/office/drawing/2016/5/14/chartex" xmlns:mc="http://schemas.openxmlformats.org/markup-compatibility/2006" xmlns:aink="http://schemas.microsoft.com/office/drawing/2016/ink" xmlns:am3d="http://schemas.microsoft.com/office/drawing/2017/model3d" xmlns:o="urn:schemas-microsoft-com:office:office" xmlns:r="http://schemas.openxmlformats.org/officeDocument/2006/relationships" xmlns:m="http://schemas.openxmlformats.org/officeDocument/2006/math" xmlns:v="urn:schemas-microsoft-com:vml" xmlns:wp14="http://schemas.microsoft.com/office/word/2010/wordprocessingDrawing" xmlns:wp="http://schemas.openxmlformats.org/drawingml/2006/wordprocessingDrawing" xmlns:w10="urn:schemas-microsoft-com:office:word" xmlns:w="http://schemas.openxmlformats.org/wordprocessingml/2006/main" xmlns:w14="http://schemas.microsoft.com/office/word/2010/wordml" xmlns:w15="http://schemas.microsoft.com/office/word/2012/wordml" xmlns:w16cex="http://schemas.microsoft.com/office/word/2018/wordml/cex" xmlns:w16cid="http://schemas.microsoft.com/office/word/2016/wordml/cid" xmlns:w16="http://schemas.microsoft.com/office/word/2018/wordml" xmlns:w16se="http://schemas.microsoft.com/office/word/2015/wordml/symex" xmlns:wpg="http://schemas.microsoft.com/office/word/2010/wordprocessingGroup" xmlns:wpi="http://schemas.microsoft.com/office/word/2010/wordprocessingInk" xmlns:wne="http://schemas.microsoft.com/office/word/2006/wordml" xmlns:wps="http://schemas.microsoft.com/office/word/2010/wordprocessingShape" mc:Ignorable="w14 w15 w16se w16cid w16 w16cex wp14">
   <w:endnote w:type="separator" w:id="-1">
     <w:p/>
     <w:p/>
@@ -3901,7 +3895,7 @@
 </file>
 
 <file path=word/footer1.xml><?xml version="1.0" encoding="utf-8"?>
-<w:ftr xmlns:wpc="http://schemas.microsoft.com/office/word/2010/wordprocessingCanvas" xmlns:cx="http://schemas.microsoft.com/office/drawing/2014/chartex" xmlns:cx1="http://schemas.microsoft.com/office/drawing/2015/9/8/chartex" xmlns:mc="http://schemas.openxmlformats.org/markup-compatibility/2006" xmlns:o="urn:schemas-microsoft-com:office:office" xmlns:r="http://schemas.openxmlformats.org/officeDocument/2006/relationships" xmlns:m="http://schemas.openxmlformats.org/officeDocument/2006/math" xmlns:v="urn:schemas-microsoft-com:vml" xmlns:wp14="http://schemas.microsoft.com/office/word/2010/wordprocessingDrawing" xmlns:wp="http://schemas.openxmlformats.org/drawingml/2006/wordprocessingDrawing" xmlns:w10="urn:schemas-microsoft-com:office:word" xmlns:w="http://schemas.openxmlformats.org/wordprocessingml/2006/main" xmlns:w14="http://schemas.microsoft.com/office/word/2010/wordml" xmlns:w15="http://schemas.microsoft.com/office/word/2012/wordml" xmlns:w16se="http://schemas.microsoft.com/office/word/2015/wordml/symex" xmlns:wpg="http://schemas.microsoft.com/office/word/2010/wordprocessingGroup" xmlns:wpi="http://schemas.microsoft.com/office/word/2010/wordprocessingInk" xmlns:wne="http://schemas.microsoft.com/office/word/2006/wordml" xmlns:wps="http://schemas.microsoft.com/office/word/2010/wordprocessingShape" mc:Ignorable="w14 w15 w16se wp14">
+<w:ftr xmlns:wpc="http://schemas.microsoft.com/office/word/2010/wordprocessingCanvas" xmlns:cx="http://schemas.microsoft.com/office/drawing/2014/chartex" xmlns:cx1="http://schemas.microsoft.com/office/drawing/2015/9/8/chartex" xmlns:cx2="http://schemas.microsoft.com/office/drawing/2015/10/21/chartex" xmlns:cx3="http://schemas.microsoft.com/office/drawing/2016/5/9/chartex" xmlns:cx4="http://schemas.microsoft.com/office/drawing/2016/5/10/chartex" xmlns:cx5="http://schemas.microsoft.com/office/drawing/2016/5/11/chartex" xmlns:cx6="http://schemas.microsoft.com/office/drawing/2016/5/12/chartex" xmlns:cx7="http://schemas.microsoft.com/office/drawing/2016/5/13/chartex" xmlns:cx8="http://schemas.microsoft.com/office/drawing/2016/5/14/chartex" xmlns:mc="http://schemas.openxmlformats.org/markup-compatibility/2006" xmlns:aink="http://schemas.microsoft.com/office/drawing/2016/ink" xmlns:am3d="http://schemas.microsoft.com/office/drawing/2017/model3d" xmlns:o="urn:schemas-microsoft-com:office:office" xmlns:r="http://schemas.openxmlformats.org/officeDocument/2006/relationships" xmlns:m="http://schemas.openxmlformats.org/officeDocument/2006/math" xmlns:v="urn:schemas-microsoft-com:vml" xmlns:wp14="http://schemas.microsoft.com/office/word/2010/wordprocessingDrawing" xmlns:wp="http://schemas.openxmlformats.org/drawingml/2006/wordprocessingDrawing" xmlns:w10="urn:schemas-microsoft-com:office:word" xmlns:w="http://schemas.openxmlformats.org/wordprocessingml/2006/main" xmlns:w14="http://schemas.microsoft.com/office/word/2010/wordml" xmlns:w15="http://schemas.microsoft.com/office/word/2012/wordml" xmlns:w16cex="http://schemas.microsoft.com/office/word/2018/wordml/cex" xmlns:w16cid="http://schemas.microsoft.com/office/word/2016/wordml/cid" xmlns:w16="http://schemas.microsoft.com/office/word/2018/wordml" xmlns:w16se="http://schemas.microsoft.com/office/word/2015/wordml/symex" xmlns:wpg="http://schemas.microsoft.com/office/word/2010/wordprocessingGroup" xmlns:wpi="http://schemas.microsoft.com/office/word/2010/wordprocessingInk" xmlns:wne="http://schemas.microsoft.com/office/word/2006/wordml" xmlns:wps="http://schemas.microsoft.com/office/word/2010/wordprocessingShape" mc:Ignorable="w14 w15 w16se w16cid w16 w16cex wp14">
   <w:tbl>
     <w:tblPr>
       <w:tblStyle w:val="TableGrid"/>
@@ -4206,7 +4200,7 @@
             </wp:anchor>
           </w:drawing>
         </mc:Choice>
-        <mc:Fallback xmlns:cx2="http://schemas.microsoft.com/office/drawing/2015/10/21/chartex" xmlns:cx3="http://schemas.microsoft.com/office/drawing/2016/5/9/chartex" xmlns:cx4="http://schemas.microsoft.com/office/drawing/2016/5/10/chartex" xmlns:cx5="http://schemas.microsoft.com/office/drawing/2016/5/11/chartex" xmlns:cx6="http://schemas.microsoft.com/office/drawing/2016/5/12/chartex" xmlns:cx7="http://schemas.microsoft.com/office/drawing/2016/5/13/chartex" xmlns:cx8="http://schemas.microsoft.com/office/drawing/2016/5/14/chartex" xmlns:aink="http://schemas.microsoft.com/office/drawing/2016/ink" xmlns:am3d="http://schemas.microsoft.com/office/drawing/2017/model3d" xmlns:w16cid="http://schemas.microsoft.com/office/word/2016/wordml/cid" xmlns:mv="urn:schemas-microsoft-com:mac:vml" xmlns:mo="http://schemas.microsoft.com/office/mac/office/2008/main">
+        <mc:Fallback xmlns:mv="urn:schemas-microsoft-com:mac:vml" xmlns:mo="http://schemas.microsoft.com/office/mac/office/2008/main">
           <w:pict>
             <v:rect w14:anchorId="54266DEC" id="Footer positioning" o:spid="_x0000_s1026" style="position:absolute;margin-left:60.1pt;margin-top:790.7pt;width:450.95pt;height:33.8pt;z-index:251657216;visibility:hidden;mso-wrap-style:square;mso-width-percent:0;mso-height-percent:0;mso-wrap-distance-left:9pt;mso-wrap-distance-top:0;mso-wrap-distance-right:9pt;mso-wrap-distance-bottom:0;mso-position-horizontal:absolute;mso-position-horizontal-relative:page;mso-position-vertical:absolute;mso-position-vertical-relative:page;mso-width-percent:0;mso-height-percent:0;mso-width-relative:margin;mso-height-relative:margin;v-text-anchor:middle" o:gfxdata="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" filled="f" strokecolor="red" strokeweight=".25pt">
               <w10:wrap anchorx="page" anchory="page"/>
@@ -4220,7 +4214,7 @@
 </file>
 
 <file path=word/footer2.xml><?xml version="1.0" encoding="utf-8"?>
-<w:ftr xmlns:wpc="http://schemas.microsoft.com/office/word/2010/wordprocessingCanvas" xmlns:cx="http://schemas.microsoft.com/office/drawing/2014/chartex" xmlns:cx1="http://schemas.microsoft.com/office/drawing/2015/9/8/chartex" xmlns:mc="http://schemas.openxmlformats.org/markup-compatibility/2006" xmlns:o="urn:schemas-microsoft-com:office:office" xmlns:r="http://schemas.openxmlformats.org/officeDocument/2006/relationships" xmlns:m="http://schemas.openxmlformats.org/officeDocument/2006/math" xmlns:v="urn:schemas-microsoft-com:vml" xmlns:wp14="http://schemas.microsoft.com/office/word/2010/wordprocessingDrawing" xmlns:wp="http://schemas.openxmlformats.org/drawingml/2006/wordprocessingDrawing" xmlns:w10="urn:schemas-microsoft-com:office:word" xmlns:w="http://schemas.openxmlformats.org/wordprocessingml/2006/main" xmlns:w14="http://schemas.microsoft.com/office/word/2010/wordml" xmlns:w15="http://schemas.microsoft.com/office/word/2012/wordml" xmlns:w16se="http://schemas.microsoft.com/office/word/2015/wordml/symex" xmlns:wpg="http://schemas.microsoft.com/office/word/2010/wordprocessingGroup" xmlns:wpi="http://schemas.microsoft.com/office/word/2010/wordprocessingInk" xmlns:wne="http://schemas.microsoft.com/office/word/2006/wordml" xmlns:wps="http://schemas.microsoft.com/office/word/2010/wordprocessingShape" mc:Ignorable="w14 w15 w16se wp14">
+<w:ftr xmlns:wpc="http://schemas.microsoft.com/office/word/2010/wordprocessingCanvas" xmlns:cx="http://schemas.microsoft.com/office/drawing/2014/chartex" xmlns:cx1="http://schemas.microsoft.com/office/drawing/2015/9/8/chartex" xmlns:cx2="http://schemas.microsoft.com/office/drawing/2015/10/21/chartex" xmlns:cx3="http://schemas.microsoft.com/office/drawing/2016/5/9/chartex" xmlns:cx4="http://schemas.microsoft.com/office/drawing/2016/5/10/chartex" xmlns:cx5="http://schemas.microsoft.com/office/drawing/2016/5/11/chartex" xmlns:cx6="http://schemas.microsoft.com/office/drawing/2016/5/12/chartex" xmlns:cx7="http://schemas.microsoft.com/office/drawing/2016/5/13/chartex" xmlns:cx8="http://schemas.microsoft.com/office/drawing/2016/5/14/chartex" xmlns:mc="http://schemas.openxmlformats.org/markup-compatibility/2006" xmlns:aink="http://schemas.microsoft.com/office/drawing/2016/ink" xmlns:am3d="http://schemas.microsoft.com/office/drawing/2017/model3d" xmlns:o="urn:schemas-microsoft-com:office:office" xmlns:r="http://schemas.openxmlformats.org/officeDocument/2006/relationships" xmlns:m="http://schemas.openxmlformats.org/officeDocument/2006/math" xmlns:v="urn:schemas-microsoft-com:vml" xmlns:wp14="http://schemas.microsoft.com/office/word/2010/wordprocessingDrawing" xmlns:wp="http://schemas.openxmlformats.org/drawingml/2006/wordprocessingDrawing" xmlns:w10="urn:schemas-microsoft-com:office:word" xmlns:w="http://schemas.openxmlformats.org/wordprocessingml/2006/main" xmlns:w14="http://schemas.microsoft.com/office/word/2010/wordml" xmlns:w15="http://schemas.microsoft.com/office/word/2012/wordml" xmlns:w16cex="http://schemas.microsoft.com/office/word/2018/wordml/cex" xmlns:w16cid="http://schemas.microsoft.com/office/word/2016/wordml/cid" xmlns:w16="http://schemas.microsoft.com/office/word/2018/wordml" xmlns:w16se="http://schemas.microsoft.com/office/word/2015/wordml/symex" xmlns:wpg="http://schemas.microsoft.com/office/word/2010/wordprocessingGroup" xmlns:wpi="http://schemas.microsoft.com/office/word/2010/wordprocessingInk" xmlns:wne="http://schemas.microsoft.com/office/word/2006/wordml" xmlns:wps="http://schemas.microsoft.com/office/word/2010/wordprocessingShape" mc:Ignorable="w14 w15 w16se w16cid w16 w16cex wp14">
   <w:p>
     <w:pPr>
       <w:pStyle w:val="Footer"/>
@@ -4326,7 +4320,7 @@
 </file>
 
 <file path=word/footnotes.xml><?xml version="1.0" encoding="utf-8"?>
-<w:footnotes xmlns:wpc="http://schemas.microsoft.com/office/word/2010/wordprocessingCanvas" xmlns:cx="http://schemas.microsoft.com/office/drawing/2014/chartex" xmlns:cx1="http://schemas.microsoft.com/office/drawing/2015/9/8/chartex" xmlns:mc="http://schemas.openxmlformats.org/markup-compatibility/2006" xmlns:o="urn:schemas-microsoft-com:office:office" xmlns:r="http://schemas.openxmlformats.org/officeDocument/2006/relationships" xmlns:m="http://schemas.openxmlformats.org/officeDocument/2006/math" xmlns:v="urn:schemas-microsoft-com:vml" xmlns:wp14="http://schemas.microsoft.com/office/word/2010/wordprocessingDrawing" xmlns:wp="http://schemas.openxmlformats.org/drawingml/2006/wordprocessingDrawing" xmlns:w10="urn:schemas-microsoft-com:office:word" xmlns:w="http://schemas.openxmlformats.org/wordprocessingml/2006/main" xmlns:w14="http://schemas.microsoft.com/office/word/2010/wordml" xmlns:w15="http://schemas.microsoft.com/office/word/2012/wordml" xmlns:w16se="http://schemas.microsoft.com/office/word/2015/wordml/symex" xmlns:wpg="http://schemas.microsoft.com/office/word/2010/wordprocessingGroup" xmlns:wpi="http://schemas.microsoft.com/office/word/2010/wordprocessingInk" xmlns:wne="http://schemas.microsoft.com/office/word/2006/wordml" xmlns:wps="http://schemas.microsoft.com/office/word/2010/wordprocessingShape" mc:Ignorable="w14 w15 w16se wp14">
+<w:footnotes xmlns:wpc="http://schemas.microsoft.com/office/word/2010/wordprocessingCanvas" xmlns:cx="http://schemas.microsoft.com/office/drawing/2014/chartex" xmlns:cx1="http://schemas.microsoft.com/office/drawing/2015/9/8/chartex" xmlns:cx2="http://schemas.microsoft.com/office/drawing/2015/10/21/chartex" xmlns:cx3="http://schemas.microsoft.com/office/drawing/2016/5/9/chartex" xmlns:cx4="http://schemas.microsoft.com/office/drawing/2016/5/10/chartex" xmlns:cx5="http://schemas.microsoft.com/office/drawing/2016/5/11/chartex" xmlns:cx6="http://schemas.microsoft.com/office/drawing/2016/5/12/chartex" xmlns:cx7="http://schemas.microsoft.com/office/drawing/2016/5/13/chartex" xmlns:cx8="http://schemas.microsoft.com/office/drawing/2016/5/14/chartex" xmlns:mc="http://schemas.openxmlformats.org/markup-compatibility/2006" xmlns:aink="http://schemas.microsoft.com/office/drawing/2016/ink" xmlns:am3d="http://schemas.microsoft.com/office/drawing/2017/model3d" xmlns:o="urn:schemas-microsoft-com:office:office" xmlns:r="http://schemas.openxmlformats.org/officeDocument/2006/relationships" xmlns:m="http://schemas.openxmlformats.org/officeDocument/2006/math" xmlns:v="urn:schemas-microsoft-com:vml" xmlns:wp14="http://schemas.microsoft.com/office/word/2010/wordprocessingDrawing" xmlns:wp="http://schemas.openxmlformats.org/drawingml/2006/wordprocessingDrawing" xmlns:w10="urn:schemas-microsoft-com:office:word" xmlns:w="http://schemas.openxmlformats.org/wordprocessingml/2006/main" xmlns:w14="http://schemas.microsoft.com/office/word/2010/wordml" xmlns:w15="http://schemas.microsoft.com/office/word/2012/wordml" xmlns:w16cex="http://schemas.microsoft.com/office/word/2018/wordml/cex" xmlns:w16cid="http://schemas.microsoft.com/office/word/2016/wordml/cid" xmlns:w16="http://schemas.microsoft.com/office/word/2018/wordml" xmlns:w16se="http://schemas.microsoft.com/office/word/2015/wordml/symex" xmlns:wpg="http://schemas.microsoft.com/office/word/2010/wordprocessingGroup" xmlns:wpi="http://schemas.microsoft.com/office/word/2010/wordprocessingInk" xmlns:wne="http://schemas.microsoft.com/office/word/2006/wordml" xmlns:wps="http://schemas.microsoft.com/office/word/2010/wordprocessingShape" mc:Ignorable="w14 w15 w16se w16cid w16 w16cex wp14">
   <w:footnote w:type="separator" w:id="-1">
     <w:p>
       <w:pPr>
@@ -4355,7 +4349,7 @@
 </file>
 
 <file path=word/header1.xml><?xml version="1.0" encoding="utf-8"?>
-<w:hdr xmlns:wpc="http://schemas.microsoft.com/office/word/2010/wordprocessingCanvas" xmlns:cx="http://schemas.microsoft.com/office/drawing/2014/chartex" xmlns:cx1="http://schemas.microsoft.com/office/drawing/2015/9/8/chartex" xmlns:mc="http://schemas.openxmlformats.org/markup-compatibility/2006" xmlns:o="urn:schemas-microsoft-com:office:office" xmlns:r="http://schemas.openxmlformats.org/officeDocument/2006/relationships" xmlns:m="http://schemas.openxmlformats.org/officeDocument/2006/math" xmlns:v="urn:schemas-microsoft-com:vml" xmlns:wp14="http://schemas.microsoft.com/office/word/2010/wordprocessingDrawing" xmlns:wp="http://schemas.openxmlformats.org/drawingml/2006/wordprocessingDrawing" xmlns:w10="urn:schemas-microsoft-com:office:word" xmlns:w="http://schemas.openxmlformats.org/wordprocessingml/2006/main" xmlns:w14="http://schemas.microsoft.com/office/word/2010/wordml" xmlns:w15="http://schemas.microsoft.com/office/word/2012/wordml" xmlns:w16se="http://schemas.microsoft.com/office/word/2015/wordml/symex" xmlns:wpg="http://schemas.microsoft.com/office/word/2010/wordprocessingGroup" xmlns:wpi="http://schemas.microsoft.com/office/word/2010/wordprocessingInk" xmlns:wne="http://schemas.microsoft.com/office/word/2006/wordml" xmlns:wps="http://schemas.microsoft.com/office/word/2010/wordprocessingShape" mc:Ignorable="w14 w15 w16se wp14">
+<w:hdr xmlns:wpc="http://schemas.microsoft.com/office/word/2010/wordprocessingCanvas" xmlns:cx="http://schemas.microsoft.com/office/drawing/2014/chartex" xmlns:cx1="http://schemas.microsoft.com/office/drawing/2015/9/8/chartex" xmlns:cx2="http://schemas.microsoft.com/office/drawing/2015/10/21/chartex" xmlns:cx3="http://schemas.microsoft.com/office/drawing/2016/5/9/chartex" xmlns:cx4="http://schemas.microsoft.com/office/drawing/2016/5/10/chartex" xmlns:cx5="http://schemas.microsoft.com/office/drawing/2016/5/11/chartex" xmlns:cx6="http://schemas.microsoft.com/office/drawing/2016/5/12/chartex" xmlns:cx7="http://schemas.microsoft.com/office/drawing/2016/5/13/chartex" xmlns:cx8="http://schemas.microsoft.com/office/drawing/2016/5/14/chartex" xmlns:mc="http://schemas.openxmlformats.org/markup-compatibility/2006" xmlns:aink="http://schemas.microsoft.com/office/drawing/2016/ink" xmlns:am3d="http://schemas.microsoft.com/office/drawing/2017/model3d" xmlns:o="urn:schemas-microsoft-com:office:office" xmlns:r="http://schemas.openxmlformats.org/officeDocument/2006/relationships" xmlns:m="http://schemas.openxmlformats.org/officeDocument/2006/math" xmlns:v="urn:schemas-microsoft-com:vml" xmlns:wp14="http://schemas.microsoft.com/office/word/2010/wordprocessingDrawing" xmlns:wp="http://schemas.openxmlformats.org/drawingml/2006/wordprocessingDrawing" xmlns:w10="urn:schemas-microsoft-com:office:word" xmlns:w="http://schemas.openxmlformats.org/wordprocessingml/2006/main" xmlns:w14="http://schemas.microsoft.com/office/word/2010/wordml" xmlns:w15="http://schemas.microsoft.com/office/word/2012/wordml" xmlns:w16cex="http://schemas.microsoft.com/office/word/2018/wordml/cex" xmlns:w16cid="http://schemas.microsoft.com/office/word/2016/wordml/cid" xmlns:w16="http://schemas.microsoft.com/office/word/2018/wordml" xmlns:w16se="http://schemas.microsoft.com/office/word/2015/wordml/symex" xmlns:wpg="http://schemas.microsoft.com/office/word/2010/wordprocessingGroup" xmlns:wpi="http://schemas.microsoft.com/office/word/2010/wordprocessingInk" xmlns:wne="http://schemas.microsoft.com/office/word/2006/wordml" xmlns:wps="http://schemas.microsoft.com/office/word/2010/wordprocessingShape" mc:Ignorable="w14 w15 w16se w16cid w16 w16cex wp14">
   <w:p>
     <w:pPr>
       <w:pStyle w:val="Header"/>
@@ -4512,7 +4506,7 @@
             </wp:anchor>
           </w:drawing>
         </mc:Choice>
-        <mc:Fallback xmlns:cx2="http://schemas.microsoft.com/office/drawing/2015/10/21/chartex" xmlns:cx3="http://schemas.microsoft.com/office/drawing/2016/5/9/chartex" xmlns:cx4="http://schemas.microsoft.com/office/drawing/2016/5/10/chartex" xmlns:cx5="http://schemas.microsoft.com/office/drawing/2016/5/11/chartex" xmlns:cx6="http://schemas.microsoft.com/office/drawing/2016/5/12/chartex" xmlns:cx7="http://schemas.microsoft.com/office/drawing/2016/5/13/chartex" xmlns:cx8="http://schemas.microsoft.com/office/drawing/2016/5/14/chartex" xmlns:aink="http://schemas.microsoft.com/office/drawing/2016/ink" xmlns:am3d="http://schemas.microsoft.com/office/drawing/2017/model3d" xmlns:w16cid="http://schemas.microsoft.com/office/word/2016/wordml/cid" xmlns:mv="urn:schemas-microsoft-com:mac:vml" xmlns:mo="http://schemas.microsoft.com/office/mac/office/2008/main">
+        <mc:Fallback xmlns:mv="urn:schemas-microsoft-com:mac:vml" xmlns:mo="http://schemas.microsoft.com/office/mac/office/2008/main">
           <w:pict>
             <v:rect w14:anchorId="4AF3E5D9" id="Header 1st positioning" o:spid="_x0000_s1026" style="position:absolute;margin-left:60pt;margin-top:22.8pt;width:451pt;height:67.45pt;z-index:251664896;visibility:hidden;mso-wrap-style:square;mso-width-percent:0;mso-height-percent:0;mso-wrap-distance-left:9pt;mso-wrap-distance-top:0;mso-wrap-distance-right:9pt;mso-wrap-distance-bottom:0;mso-position-horizontal:absolute;mso-position-horizontal-relative:page;mso-position-vertical:absolute;mso-position-vertical-relative:page;mso-width-percent:0;mso-height-percent:0;mso-width-relative:margin;mso-height-relative:margin;v-text-anchor:middle" o:gfxdata="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" filled="f" strokecolor="red" strokeweight=".25pt">
               <w10:wrap anchorx="page" anchory="page"/>
@@ -4592,7 +4586,7 @@
             </wp:anchor>
           </w:drawing>
         </mc:Choice>
-        <mc:Fallback xmlns:cx2="http://schemas.microsoft.com/office/drawing/2015/10/21/chartex" xmlns:cx3="http://schemas.microsoft.com/office/drawing/2016/5/9/chartex" xmlns:cx4="http://schemas.microsoft.com/office/drawing/2016/5/10/chartex" xmlns:cx5="http://schemas.microsoft.com/office/drawing/2016/5/11/chartex" xmlns:cx6="http://schemas.microsoft.com/office/drawing/2016/5/12/chartex" xmlns:cx7="http://schemas.microsoft.com/office/drawing/2016/5/13/chartex" xmlns:cx8="http://schemas.microsoft.com/office/drawing/2016/5/14/chartex" xmlns:aink="http://schemas.microsoft.com/office/drawing/2016/ink" xmlns:am3d="http://schemas.microsoft.com/office/drawing/2017/model3d" xmlns:w16cid="http://schemas.microsoft.com/office/word/2016/wordml/cid" xmlns:mv="urn:schemas-microsoft-com:mac:vml" xmlns:mo="http://schemas.microsoft.com/office/mac/office/2008/main">
+        <mc:Fallback xmlns:mv="urn:schemas-microsoft-com:mac:vml" xmlns:mo="http://schemas.microsoft.com/office/mac/office/2008/main">
           <w:pict>
             <v:rect w14:anchorId="00161BE7" id="Title positioning" o:spid="_x0000_s1026" style="position:absolute;margin-left:0;margin-top:180.6pt;width:595.3pt;height:1in;z-index:251652608;visibility:hidden;mso-wrap-style:square;mso-width-percent:0;mso-wrap-distance-left:9pt;mso-wrap-distance-top:0;mso-wrap-distance-right:9pt;mso-wrap-distance-bottom:0;mso-position-horizontal:absolute;mso-position-horizontal-relative:page;mso-position-vertical:absolute;mso-position-vertical-relative:page;mso-width-percent:0;mso-width-relative:margin;v-text-anchor:middle" o:gfxdata="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" filled="f" strokecolor="red" strokeweight=".25pt">
               <w10:wrap anchorx="page" anchory="page"/>
@@ -4606,7 +4600,7 @@
 </file>
 
 <file path=word/numbering.xml><?xml version="1.0" encoding="utf-8"?>
-<w:numbering xmlns:wpc="http://schemas.microsoft.com/office/word/2010/wordprocessingCanvas" xmlns:cx="http://schemas.microsoft.com/office/drawing/2014/chartex" xmlns:cx1="http://schemas.microsoft.com/office/drawing/2015/9/8/chartex" xmlns:mc="http://schemas.openxmlformats.org/markup-compatibility/2006" xmlns:o="urn:schemas-microsoft-com:office:office" xmlns:r="http://schemas.openxmlformats.org/officeDocument/2006/relationships" xmlns:m="http://schemas.openxmlformats.org/officeDocument/2006/math" xmlns:v="urn:schemas-microsoft-com:vml" xmlns:wp14="http://schemas.microsoft.com/office/word/2010/wordprocessingDrawing" xmlns:wp="http://schemas.openxmlformats.org/drawingml/2006/wordprocessingDrawing" xmlns:w10="urn:schemas-microsoft-com:office:word" xmlns:w="http://schemas.openxmlformats.org/wordprocessingml/2006/main" xmlns:w14="http://schemas.microsoft.com/office/word/2010/wordml" xmlns:w15="http://schemas.microsoft.com/office/word/2012/wordml" xmlns:w16se="http://schemas.microsoft.com/office/word/2015/wordml/symex" xmlns:wpg="http://schemas.microsoft.com/office/word/2010/wordprocessingGroup" xmlns:wpi="http://schemas.microsoft.com/office/word/2010/wordprocessingInk" xmlns:wne="http://schemas.microsoft.com/office/word/2006/wordml" xmlns:wps="http://schemas.microsoft.com/office/word/2010/wordprocessingShape" mc:Ignorable="w14 w15 w16se wp14">
+<w:numbering xmlns:wpc="http://schemas.microsoft.com/office/word/2010/wordprocessingCanvas" xmlns:cx="http://schemas.microsoft.com/office/drawing/2014/chartex" xmlns:cx1="http://schemas.microsoft.com/office/drawing/2015/9/8/chartex" xmlns:cx2="http://schemas.microsoft.com/office/drawing/2015/10/21/chartex" xmlns:cx3="http://schemas.microsoft.com/office/drawing/2016/5/9/chartex" xmlns:cx4="http://schemas.microsoft.com/office/drawing/2016/5/10/chartex" xmlns:cx5="http://schemas.microsoft.com/office/drawing/2016/5/11/chartex" xmlns:cx6="http://schemas.microsoft.com/office/drawing/2016/5/12/chartex" xmlns:cx7="http://schemas.microsoft.com/office/drawing/2016/5/13/chartex" xmlns:cx8="http://schemas.microsoft.com/office/drawing/2016/5/14/chartex" xmlns:mc="http://schemas.openxmlformats.org/markup-compatibility/2006" xmlns:aink="http://schemas.microsoft.com/office/drawing/2016/ink" xmlns:am3d="http://schemas.microsoft.com/office/drawing/2017/model3d" xmlns:o="urn:schemas-microsoft-com:office:office" xmlns:r="http://schemas.openxmlformats.org/officeDocument/2006/relationships" xmlns:m="http://schemas.openxmlformats.org/officeDocument/2006/math" xmlns:v="urn:schemas-microsoft-com:vml" xmlns:wp14="http://schemas.microsoft.com/office/word/2010/wordprocessingDrawing" xmlns:wp="http://schemas.openxmlformats.org/drawingml/2006/wordprocessingDrawing" xmlns:w10="urn:schemas-microsoft-com:office:word" xmlns:w="http://schemas.openxmlformats.org/wordprocessingml/2006/main" xmlns:w14="http://schemas.microsoft.com/office/word/2010/wordml" xmlns:w15="http://schemas.microsoft.com/office/word/2012/wordml" xmlns:w16cex="http://schemas.microsoft.com/office/word/2018/wordml/cex" xmlns:w16cid="http://schemas.microsoft.com/office/word/2016/wordml/cid" xmlns:w16="http://schemas.microsoft.com/office/word/2018/wordml" xmlns:w16se="http://schemas.microsoft.com/office/word/2015/wordml/symex" xmlns:wpg="http://schemas.microsoft.com/office/word/2010/wordprocessingGroup" xmlns:wpi="http://schemas.microsoft.com/office/word/2010/wordprocessingInk" xmlns:wne="http://schemas.microsoft.com/office/word/2006/wordml" xmlns:wps="http://schemas.microsoft.com/office/word/2010/wordprocessingShape" mc:Ignorable="w14 w15 w16se w16cid w16 w16cex wp14">
   <w:abstractNum w:abstractNumId="0" w15:restartNumberingAfterBreak="0">
     <w:nsid w:val="FFFFFF1D"/>
     <w:multiLevelType w:val="multilevel"/>
@@ -8090,7 +8084,7 @@
 </file>
 
 <file path=word/styles.xml><?xml version="1.0" encoding="utf-8"?>
-<w:styles xmlns:mc="http://schemas.openxmlformats.org/markup-compatibility/2006" xmlns:r="http://schemas.openxmlformats.org/officeDocument/2006/relationships" xmlns:w="http://schemas.openxmlformats.org/wordprocessingml/2006/main" xmlns:w14="http://schemas.microsoft.com/office/word/2010/wordml" xmlns:w15="http://schemas.microsoft.com/office/word/2012/wordml" xmlns:w16se="http://schemas.microsoft.com/office/word/2015/wordml/symex" mc:Ignorable="w14 w15 w16se">
+<w:styles xmlns:mc="http://schemas.openxmlformats.org/markup-compatibility/2006" xmlns:r="http://schemas.openxmlformats.org/officeDocument/2006/relationships" xmlns:w="http://schemas.openxmlformats.org/wordprocessingml/2006/main" xmlns:w14="http://schemas.microsoft.com/office/word/2010/wordml" xmlns:w15="http://schemas.microsoft.com/office/word/2012/wordml" xmlns:w16cex="http://schemas.microsoft.com/office/word/2018/wordml/cex" xmlns:w16cid="http://schemas.microsoft.com/office/word/2016/wordml/cid" xmlns:w16="http://schemas.microsoft.com/office/word/2018/wordml" xmlns:w16se="http://schemas.microsoft.com/office/word/2015/wordml/symex" mc:Ignorable="w14 w15 w16se w16cid w16 w16cex">
   <w:docDefaults>
     <w:rPrDefault>
       <w:rPr>
@@ -8106,7 +8100,7 @@
       </w:pPr>
     </w:pPrDefault>
   </w:docDefaults>
-  <w:latentStyles w:defLockedState="0" w:defUIPriority="99" w:defSemiHidden="0" w:defUnhideWhenUsed="0" w:defQFormat="0" w:count="371">
+  <w:latentStyles w:defLockedState="0" w:defUIPriority="99" w:defSemiHidden="0" w:defUnhideWhenUsed="0" w:defQFormat="0" w:count="376">
     <w:lsdException w:name="Normal" w:uiPriority="0" w:qFormat="1"/>
     <w:lsdException w:name="heading 1" w:uiPriority="9" w:qFormat="1"/>
     <w:lsdException w:name="heading 2" w:semiHidden="1" w:uiPriority="9" w:unhideWhenUsed="1" w:qFormat="1"/>
@@ -8478,6 +8472,11 @@
     <w:lsdException w:name="List Table 5 Dark Accent 6" w:uiPriority="50"/>
     <w:lsdException w:name="List Table 6 Colorful Accent 6" w:uiPriority="51"/>
     <w:lsdException w:name="List Table 7 Colorful Accent 6" w:uiPriority="52"/>
+    <w:lsdException w:name="Mention" w:semiHidden="1" w:unhideWhenUsed="1"/>
+    <w:lsdException w:name="Smart Hyperlink" w:semiHidden="1" w:unhideWhenUsed="1"/>
+    <w:lsdException w:name="Hashtag" w:semiHidden="1" w:unhideWhenUsed="1"/>
+    <w:lsdException w:name="Unresolved Mention" w:semiHidden="1" w:unhideWhenUsed="1"/>
+    <w:lsdException w:name="Smart Link" w:semiHidden="1" w:unhideWhenUsed="1"/>
   </w:latentStyles>
   <w:style w:type="paragraph" w:default="1" w:styleId="Normal">
     <w:name w:val="Normal"/>
